--- a/page/eb09/s01/2-page-docx/eb09-s01-0006.docx
+++ b/page/eb09/s01/2-page-docx/eb09-s01-0006.docx
@@ -4,7 +4,7 @@
   <w:body>
     <w:p>
       <w:pPr>
-        <w:pStyle w:val="Style2"/>
+        <w:pStyle w:val="Style3"/>
         <w:keepNext w:val="0"/>
         <w:keepLines w:val="0"/>
         <w:widowControl w:val="0"/>
@@ -16,6 +16,8 @@
       </w:pPr>
       <w:r>
         <w:rPr>
+          <w:rFonts w:ascii="Times New Roman" w:eastAsia="Times New Roman" w:hAnsi="Times New Roman" w:cs="Times New Roman"/>
+          <w:color w:val="000000"/>
           <w:spacing w:val="0"/>
           <w:w w:val="100"/>
           <w:position w:val="0"/>
@@ -26,8 +28,10 @@
       </w:r>
       <w:r>
         <w:rPr>
-          <w:i/>
-          <w:iCs/>
+          <w:rFonts w:ascii="Times New Roman" w:eastAsia="Times New Roman" w:hAnsi="Times New Roman" w:cs="Times New Roman"/>
+          <w:i/>
+          <w:iCs/>
+          <w:color w:val="000000"/>
           <w:spacing w:val="0"/>
           <w:w w:val="100"/>
           <w:position w:val="0"/>
@@ -38,6 +42,8 @@
       </w:r>
       <w:r>
         <w:rPr>
+          <w:rFonts w:ascii="Times New Roman" w:eastAsia="Times New Roman" w:hAnsi="Times New Roman" w:cs="Times New Roman"/>
+          <w:color w:val="000000"/>
           <w:spacing w:val="0"/>
           <w:w w:val="100"/>
           <w:position w:val="0"/>
@@ -48,8 +54,10 @@
       </w:r>
       <w:r>
         <w:rPr>
-          <w:i/>
-          <w:iCs/>
+          <w:rFonts w:ascii="Times New Roman" w:eastAsia="Times New Roman" w:hAnsi="Times New Roman" w:cs="Times New Roman"/>
+          <w:i/>
+          <w:iCs/>
+          <w:color w:val="000000"/>
           <w:spacing w:val="0"/>
           <w:w w:val="100"/>
           <w:position w:val="0"/>
@@ -60,6 +68,8 @@
       </w:r>
       <w:r>
         <w:rPr>
+          <w:rFonts w:ascii="Times New Roman" w:eastAsia="Times New Roman" w:hAnsi="Times New Roman" w:cs="Times New Roman"/>
+          <w:color w:val="000000"/>
           <w:spacing w:val="0"/>
           <w:w w:val="100"/>
           <w:position w:val="0"/>
@@ -77,7 +87,7 @@
     </w:p>
     <w:p>
       <w:pPr>
-        <w:pStyle w:val="Style2"/>
+        <w:pStyle w:val="Style3"/>
         <w:keepNext w:val="0"/>
         <w:keepLines w:val="0"/>
         <w:widowControl w:val="0"/>
@@ -89,6 +99,8 @@
       </w:pPr>
       <w:r>
         <w:rPr>
+          <w:rFonts w:ascii="Times New Roman" w:eastAsia="Times New Roman" w:hAnsi="Times New Roman" w:cs="Times New Roman"/>
+          <w:color w:val="000000"/>
           <w:spacing w:val="0"/>
           <w:w w:val="100"/>
           <w:position w:val="0"/>
@@ -99,7 +111,9 @@
       </w:r>
       <w:r>
         <w:rPr>
+          <w:rFonts w:ascii="Times New Roman" w:eastAsia="Times New Roman" w:hAnsi="Times New Roman" w:cs="Times New Roman"/>
           <w:smallCaps/>
+          <w:color w:val="000000"/>
           <w:spacing w:val="0"/>
           <w:w w:val="100"/>
           <w:position w:val="0"/>
@@ -110,6 +124,8 @@
       </w:r>
       <w:r>
         <w:rPr>
+          <w:rFonts w:ascii="Times New Roman" w:eastAsia="Times New Roman" w:hAnsi="Times New Roman" w:cs="Times New Roman"/>
+          <w:color w:val="000000"/>
           <w:spacing w:val="0"/>
           <w:w w:val="100"/>
           <w:position w:val="0"/>
@@ -120,8 +136,10 @@
       </w:r>
       <w:r>
         <w:rPr>
-          <w:i/>
-          <w:iCs/>
+          <w:rFonts w:ascii="Times New Roman" w:eastAsia="Times New Roman" w:hAnsi="Times New Roman" w:cs="Times New Roman"/>
+          <w:i/>
+          <w:iCs/>
+          <w:color w:val="000000"/>
           <w:spacing w:val="0"/>
           <w:w w:val="100"/>
           <w:position w:val="0"/>
@@ -132,6 +150,8 @@
       </w:r>
       <w:r>
         <w:rPr>
+          <w:rFonts w:ascii="Times New Roman" w:eastAsia="Times New Roman" w:hAnsi="Times New Roman" w:cs="Times New Roman"/>
+          <w:color w:val="000000"/>
           <w:spacing w:val="0"/>
           <w:w w:val="100"/>
           <w:position w:val="0"/>
@@ -142,8 +162,10 @@
       </w:r>
       <w:r>
         <w:rPr>
-          <w:i/>
-          <w:iCs/>
+          <w:rFonts w:ascii="Times New Roman" w:eastAsia="Times New Roman" w:hAnsi="Times New Roman" w:cs="Times New Roman"/>
+          <w:i/>
+          <w:iCs/>
+          <w:color w:val="000000"/>
           <w:spacing w:val="0"/>
           <w:w w:val="100"/>
           <w:position w:val="0"/>
@@ -154,6 +176,8 @@
       </w:r>
       <w:r>
         <w:rPr>
+          <w:rFonts w:ascii="Times New Roman" w:eastAsia="Times New Roman" w:hAnsi="Times New Roman" w:cs="Times New Roman"/>
+          <w:color w:val="000000"/>
           <w:spacing w:val="0"/>
           <w:w w:val="100"/>
           <w:position w:val="0"/>
@@ -164,6 +188,8 @@
       </w:r>
       <w:r>
         <w:rPr>
+          <w:rFonts w:ascii="Times New Roman" w:eastAsia="Times New Roman" w:hAnsi="Times New Roman" w:cs="Times New Roman"/>
+          <w:color w:val="000000"/>
           <w:spacing w:val="0"/>
           <w:w w:val="100"/>
           <w:position w:val="0"/>
@@ -176,6 +202,8 @@
       </w:r>
       <w:r>
         <w:rPr>
+          <w:rFonts w:ascii="Times New Roman" w:eastAsia="Times New Roman" w:hAnsi="Times New Roman" w:cs="Times New Roman"/>
+          <w:color w:val="000000"/>
           <w:spacing w:val="0"/>
           <w:w w:val="100"/>
           <w:position w:val="0"/>
@@ -189,7 +217,7 @@
     </w:p>
     <w:p>
       <w:pPr>
-        <w:pStyle w:val="Style2"/>
+        <w:pStyle w:val="Style3"/>
         <w:keepNext w:val="0"/>
         <w:keepLines w:val="0"/>
         <w:widowControl w:val="0"/>
@@ -201,6 +229,8 @@
       </w:pPr>
       <w:r>
         <w:rPr>
+          <w:rFonts w:ascii="Times New Roman" w:eastAsia="Times New Roman" w:hAnsi="Times New Roman" w:cs="Times New Roman"/>
+          <w:color w:val="000000"/>
           <w:spacing w:val="0"/>
           <w:w w:val="100"/>
           <w:position w:val="0"/>
@@ -213,8 +243,10 @@
       </w:r>
       <w:r>
         <w:rPr>
-          <w:i/>
-          <w:iCs/>
+          <w:rFonts w:ascii="Times New Roman" w:eastAsia="Times New Roman" w:hAnsi="Times New Roman" w:cs="Times New Roman"/>
+          <w:i/>
+          <w:iCs/>
+          <w:color w:val="000000"/>
           <w:spacing w:val="0"/>
           <w:w w:val="100"/>
           <w:position w:val="0"/>
@@ -225,6 +257,8 @@
       </w:r>
       <w:r>
         <w:rPr>
+          <w:rFonts w:ascii="Times New Roman" w:eastAsia="Times New Roman" w:hAnsi="Times New Roman" w:cs="Times New Roman"/>
+          <w:color w:val="000000"/>
           <w:spacing w:val="0"/>
           <w:w w:val="100"/>
           <w:position w:val="0"/>
@@ -236,7 +270,7 @@
     </w:p>
     <w:p>
       <w:pPr>
-        <w:pStyle w:val="Style2"/>
+        <w:pStyle w:val="Style3"/>
         <w:keepNext w:val="0"/>
         <w:keepLines w:val="0"/>
         <w:widowControl w:val="0"/>
@@ -248,6 +282,8 @@
       </w:pPr>
       <w:r>
         <w:rPr>
+          <w:rFonts w:ascii="Times New Roman" w:eastAsia="Times New Roman" w:hAnsi="Times New Roman" w:cs="Times New Roman"/>
+          <w:color w:val="000000"/>
           <w:spacing w:val="0"/>
           <w:w w:val="100"/>
           <w:position w:val="0"/>
@@ -258,8 +294,10 @@
       </w:r>
       <w:r>
         <w:rPr>
-          <w:i/>
-          <w:iCs/>
+          <w:rFonts w:ascii="Times New Roman" w:eastAsia="Times New Roman" w:hAnsi="Times New Roman" w:cs="Times New Roman"/>
+          <w:i/>
+          <w:iCs/>
+          <w:color w:val="000000"/>
           <w:spacing w:val="0"/>
           <w:w w:val="100"/>
           <w:position w:val="0"/>
@@ -270,6 +308,8 @@
       </w:r>
       <w:r>
         <w:rPr>
+          <w:rFonts w:ascii="Times New Roman" w:eastAsia="Times New Roman" w:hAnsi="Times New Roman" w:cs="Times New Roman"/>
+          <w:color w:val="000000"/>
           <w:spacing w:val="0"/>
           <w:w w:val="100"/>
           <w:position w:val="0"/>
@@ -285,7 +325,7 @@
     </w:p>
     <w:p>
       <w:pPr>
-        <w:pStyle w:val="Style2"/>
+        <w:pStyle w:val="Style3"/>
         <w:keepNext w:val="0"/>
         <w:keepLines w:val="0"/>
         <w:widowControl w:val="0"/>
@@ -297,6 +337,8 @@
       </w:pPr>
       <w:r>
         <w:rPr>
+          <w:rFonts w:ascii="Times New Roman" w:eastAsia="Times New Roman" w:hAnsi="Times New Roman" w:cs="Times New Roman"/>
+          <w:color w:val="000000"/>
           <w:spacing w:val="0"/>
           <w:w w:val="100"/>
           <w:position w:val="0"/>
@@ -307,8 +349,10 @@
       </w:r>
       <w:r>
         <w:rPr>
-          <w:i/>
-          <w:iCs/>
+          <w:rFonts w:ascii="Times New Roman" w:eastAsia="Times New Roman" w:hAnsi="Times New Roman" w:cs="Times New Roman"/>
+          <w:i/>
+          <w:iCs/>
+          <w:color w:val="000000"/>
           <w:spacing w:val="0"/>
           <w:w w:val="100"/>
           <w:position w:val="0"/>
@@ -319,6 +363,8 @@
       </w:r>
       <w:r>
         <w:rPr>
+          <w:rFonts w:ascii="Times New Roman" w:eastAsia="Times New Roman" w:hAnsi="Times New Roman" w:cs="Times New Roman"/>
+          <w:color w:val="000000"/>
           <w:spacing w:val="0"/>
           <w:w w:val="100"/>
           <w:position w:val="0"/>
@@ -329,8 +375,10 @@
       </w:r>
       <w:r>
         <w:rPr>
-          <w:i/>
-          <w:iCs/>
+          <w:rFonts w:ascii="Times New Roman" w:eastAsia="Times New Roman" w:hAnsi="Times New Roman" w:cs="Times New Roman"/>
+          <w:i/>
+          <w:iCs/>
+          <w:color w:val="000000"/>
           <w:spacing w:val="0"/>
           <w:w w:val="100"/>
           <w:position w:val="0"/>
@@ -341,6 +389,8 @@
       </w:r>
       <w:r>
         <w:rPr>
+          <w:rFonts w:ascii="Times New Roman" w:eastAsia="Times New Roman" w:hAnsi="Times New Roman" w:cs="Times New Roman"/>
+          <w:color w:val="000000"/>
           <w:spacing w:val="0"/>
           <w:w w:val="100"/>
           <w:position w:val="0"/>
@@ -351,7 +401,9 @@
       </w:r>
       <w:r>
         <w:rPr>
+          <w:rFonts w:ascii="Times New Roman" w:eastAsia="Times New Roman" w:hAnsi="Times New Roman" w:cs="Times New Roman"/>
           <w:smallCaps/>
+          <w:color w:val="000000"/>
           <w:spacing w:val="0"/>
           <w:w w:val="100"/>
           <w:position w:val="0"/>
@@ -362,6 +414,8 @@
       </w:r>
       <w:r>
         <w:rPr>
+          <w:rFonts w:ascii="Times New Roman" w:eastAsia="Times New Roman" w:hAnsi="Times New Roman" w:cs="Times New Roman"/>
+          <w:color w:val="000000"/>
           <w:spacing w:val="0"/>
           <w:w w:val="100"/>
           <w:position w:val="0"/>
@@ -374,7 +428,9 @@
       </w:r>
       <w:r>
         <w:rPr>
+          <w:rFonts w:ascii="Times New Roman" w:eastAsia="Times New Roman" w:hAnsi="Times New Roman" w:cs="Times New Roman"/>
           <w:smallCaps/>
+          <w:color w:val="000000"/>
           <w:spacing w:val="0"/>
           <w:w w:val="100"/>
           <w:position w:val="0"/>
@@ -385,6 +441,8 @@
       </w:r>
       <w:r>
         <w:rPr>
+          <w:rFonts w:ascii="Times New Roman" w:eastAsia="Times New Roman" w:hAnsi="Times New Roman" w:cs="Times New Roman"/>
+          <w:color w:val="000000"/>
           <w:spacing w:val="0"/>
           <w:w w:val="100"/>
           <w:position w:val="0"/>
@@ -397,7 +455,9 @@
       </w:r>
       <w:r>
         <w:rPr>
+          <w:rFonts w:ascii="Times New Roman" w:eastAsia="Times New Roman" w:hAnsi="Times New Roman" w:cs="Times New Roman"/>
           <w:smallCaps/>
+          <w:color w:val="000000"/>
           <w:spacing w:val="0"/>
           <w:w w:val="100"/>
           <w:position w:val="0"/>
@@ -410,6 +470,8 @@
       </w:r>
       <w:r>
         <w:rPr>
+          <w:rFonts w:ascii="Times New Roman" w:eastAsia="Times New Roman" w:hAnsi="Times New Roman" w:cs="Times New Roman"/>
+          <w:color w:val="000000"/>
           <w:spacing w:val="0"/>
           <w:w w:val="100"/>
           <w:position w:val="0"/>
@@ -421,7 +483,7 @@
     </w:p>
     <w:p>
       <w:pPr>
-        <w:pStyle w:val="Style2"/>
+        <w:pStyle w:val="Style3"/>
         <w:keepNext w:val="0"/>
         <w:keepLines w:val="0"/>
         <w:widowControl w:val="0"/>
@@ -433,6 +495,8 @@
       </w:pPr>
       <w:r>
         <w:rPr>
+          <w:rFonts w:ascii="Times New Roman" w:eastAsia="Times New Roman" w:hAnsi="Times New Roman" w:cs="Times New Roman"/>
+          <w:color w:val="000000"/>
           <w:spacing w:val="0"/>
           <w:w w:val="100"/>
           <w:position w:val="0"/>
@@ -443,8 +507,10 @@
       </w:r>
       <w:r>
         <w:rPr>
-          <w:i/>
-          <w:iCs/>
+          <w:rFonts w:ascii="Times New Roman" w:eastAsia="Times New Roman" w:hAnsi="Times New Roman" w:cs="Times New Roman"/>
+          <w:i/>
+          <w:iCs/>
+          <w:color w:val="000000"/>
           <w:spacing w:val="0"/>
           <w:w w:val="100"/>
           <w:position w:val="0"/>
@@ -455,6 +521,8 @@
       </w:r>
       <w:r>
         <w:rPr>
+          <w:rFonts w:ascii="Times New Roman" w:eastAsia="Times New Roman" w:hAnsi="Times New Roman" w:cs="Times New Roman"/>
+          <w:color w:val="000000"/>
           <w:spacing w:val="0"/>
           <w:w w:val="100"/>
           <w:position w:val="0"/>
@@ -467,7 +535,9 @@
       </w:r>
       <w:r>
         <w:rPr>
+          <w:rFonts w:ascii="Times New Roman" w:eastAsia="Times New Roman" w:hAnsi="Times New Roman" w:cs="Times New Roman"/>
           <w:smallCaps/>
+          <w:color w:val="000000"/>
           <w:spacing w:val="0"/>
           <w:w w:val="100"/>
           <w:position w:val="0"/>
@@ -478,6 +548,8 @@
       </w:r>
       <w:r>
         <w:rPr>
+          <w:rFonts w:ascii="Times New Roman" w:eastAsia="Times New Roman" w:hAnsi="Times New Roman" w:cs="Times New Roman"/>
+          <w:color w:val="000000"/>
           <w:spacing w:val="0"/>
           <w:w w:val="100"/>
           <w:position w:val="0"/>
@@ -488,8 +560,10 @@
       </w:r>
       <w:r>
         <w:rPr>
-          <w:i/>
-          <w:iCs/>
+          <w:rFonts w:ascii="Times New Roman" w:eastAsia="Times New Roman" w:hAnsi="Times New Roman" w:cs="Times New Roman"/>
+          <w:i/>
+          <w:iCs/>
+          <w:color w:val="000000"/>
           <w:spacing w:val="0"/>
           <w:w w:val="100"/>
           <w:position w:val="0"/>
@@ -500,6 +574,8 @@
       </w:r>
       <w:r>
         <w:rPr>
+          <w:rFonts w:ascii="Times New Roman" w:eastAsia="Times New Roman" w:hAnsi="Times New Roman" w:cs="Times New Roman"/>
+          <w:color w:val="000000"/>
           <w:spacing w:val="0"/>
           <w:w w:val="100"/>
           <w:position w:val="0"/>
@@ -513,7 +589,7 @@
     </w:p>
     <w:p>
       <w:pPr>
-        <w:pStyle w:val="Style2"/>
+        <w:pStyle w:val="Style3"/>
         <w:keepNext w:val="0"/>
         <w:keepLines w:val="0"/>
         <w:widowControl w:val="0"/>
@@ -525,6 +601,8 @@
       </w:pPr>
       <w:r>
         <w:rPr>
+          <w:rFonts w:ascii="Times New Roman" w:eastAsia="Times New Roman" w:hAnsi="Times New Roman" w:cs="Times New Roman"/>
+          <w:color w:val="000000"/>
           <w:spacing w:val="0"/>
           <w:w w:val="100"/>
           <w:position w:val="0"/>
@@ -543,8 +621,7 @@
         <w:numRestart w:val="continuous"/>
       </w:footnotePr>
       <w:pgSz w:w="12240" w:h="16840"/>
-      <w:pgMar w:top="2176" w:left="1510" w:right="1211" w:bottom="744" w:header="1748" w:footer="316" w:gutter="0"/>
-      <w:pgNumType w:start="6"/>
+      <w:pgMar w:top="2176" w:left="1510" w:right="1211" w:bottom="744" w:header="0" w:footer="3" w:gutter="0"/>
       <w:cols w:space="720"/>
       <w:noEndnote/>
       <w:rtlGutter w:val="0"/>
@@ -579,7 +656,7 @@
   <w:docDefaults>
     <w:rPrDefault>
       <w:rPr>
-        <w:rFonts w:ascii="Arial Unicode MS" w:eastAsia="Arial Unicode MS" w:hAnsi="Arial Unicode MS" w:cs="Arial Unicode MS"/>
+        <w:rFonts w:ascii="Times New Roman" w:eastAsia="Times New Roman" w:hAnsi="Times New Roman" w:cs="Times New Roman"/>
         <w:sz w:val="24"/>
         <w:szCs w:val="24"/>
         <w:lang w:val="en-US" w:eastAsia="en-US" w:bidi="en-US"/>
@@ -611,7 +688,7 @@
       <w:jc w:val="left"/>
     </w:pPr>
     <w:rPr>
-      <w:rFonts w:ascii="Arial Unicode MS" w:eastAsia="Arial Unicode MS" w:hAnsi="Arial Unicode MS" w:cs="Arial Unicode MS"/>
+      <w:rFonts w:ascii="Times New Roman" w:eastAsia="Times New Roman" w:hAnsi="Times New Roman" w:cs="Times New Roman"/>
       <w:color w:val="000000"/>
       <w:spacing w:val="0"/>
       <w:w w:val="100"/>
@@ -625,7 +702,7 @@
   <w:style w:type="character" w:default="1" w:styleId="DefaultParagraphFont">
     <w:name w:val="Default Paragraph Font"/>
     <w:rPr>
-      <w:rFonts w:ascii="Arial Unicode MS" w:eastAsia="Arial Unicode MS" w:hAnsi="Arial Unicode MS" w:cs="Arial Unicode MS"/>
+      <w:rFonts w:ascii="Times New Roman" w:eastAsia="Times New Roman" w:hAnsi="Times New Roman" w:cs="Times New Roman"/>
       <w:color w:val="000000"/>
       <w:spacing w:val="0"/>
       <w:w w:val="100"/>
@@ -636,28 +713,34 @@
       <w:lang w:val="en-US" w:eastAsia="en-US" w:bidi="en-US"/>
     </w:rPr>
   </w:style>
-  <w:style w:type="character" w:customStyle="1" w:styleId="CharStyle3">
+  <w:style w:type="character" w:styleId="Hyperlink">
+    <w:name w:val="Hyperlink"/>
+    <w:basedOn w:val="DefaultParagraphFont"/>
+    <w:rPr>
+      <w:color w:val="0066CC"/>
+      <w:u w:val="single"/>
+    </w:rPr>
+  </w:style>
+  <w:style w:type="character" w:customStyle="1" w:styleId="CharStyle4">
     <w:name w:val="Body text_"/>
     <w:basedOn w:val="DefaultParagraphFont"/>
-    <w:link w:val="Style2"/>
+    <w:link w:val="Style3"/>
     <w:rPr>
-      <w:rFonts w:ascii="Times New Roman" w:eastAsia="Times New Roman" w:hAnsi="Times New Roman" w:cs="Times New Roman"/>
       <w:b w:val="0"/>
       <w:bCs w:val="0"/>
       <w:i w:val="0"/>
       <w:iCs w:val="0"/>
       <w:smallCaps w:val="0"/>
       <w:strike w:val="0"/>
-      <w:color w:val="746C54"/>
       <w:sz w:val="18"/>
       <w:szCs w:val="18"/>
       <w:u w:val="none"/>
     </w:rPr>
   </w:style>
-  <w:style w:type="paragraph" w:styleId="Style2">
+  <w:style w:type="paragraph" w:styleId="Style3">
     <w:name w:val="Body text"/>
     <w:basedOn w:val="Normal"/>
-    <w:link w:val="CharStyle3"/>
+    <w:link w:val="CharStyle4"/>
     <w:qFormat/>
     <w:pPr>
       <w:widowControl w:val="0"/>
@@ -666,14 +749,12 @@
       <w:jc w:val="both"/>
     </w:pPr>
     <w:rPr>
-      <w:rFonts w:ascii="Times New Roman" w:eastAsia="Times New Roman" w:hAnsi="Times New Roman" w:cs="Times New Roman"/>
       <w:b w:val="0"/>
       <w:bCs w:val="0"/>
       <w:i w:val="0"/>
       <w:iCs w:val="0"/>
       <w:smallCaps w:val="0"/>
       <w:strike w:val="0"/>
-      <w:color w:val="746C54"/>
       <w:sz w:val="18"/>
       <w:szCs w:val="18"/>
       <w:u w:val="none"/>
